--- a/ACTA DE PROYECTO.docx
+++ b/ACTA DE PROYECTO.docx
@@ -153,19 +153,7 @@
         <w:t xml:space="preserve"> - </w:t>
       </w:r>
       <w:r>
-        <w:t>0</w:t>
-      </w:r>
-      <w:r>
-        <w:t>9</w:t>
-      </w:r>
-      <w:r>
-        <w:t>/0</w:t>
-      </w:r>
-      <w:r>
-        <w:t>5</w:t>
-      </w:r>
-      <w:r>
-        <w:t>/2024</w:t>
+        <w:t>09/05/2024</w:t>
       </w:r>
     </w:p>
     <w:p>
@@ -213,10 +201,10 @@
           <w:b/>
           <w:bCs/>
         </w:rPr>
-        <w:t>Líder:</w:t>
-      </w:r>
-      <w:r>
-        <w:t xml:space="preserve"> Jhoneymi Batista Mena</w:t>
+        <w:t xml:space="preserve">Ideólogo: </w:t>
+      </w:r>
+      <w:r>
+        <w:t>Rijo</w:t>
       </w:r>
     </w:p>
     <w:p>
@@ -233,13 +221,10 @@
           <w:b/>
           <w:bCs/>
         </w:rPr>
-        <w:t>Desarrollador:</w:t>
-      </w:r>
-      <w:r>
-        <w:t xml:space="preserve"> </w:t>
-      </w:r>
-      <w:r>
-        <w:t>Jhoneymi Batista Mena</w:t>
+        <w:t>Líder:</w:t>
+      </w:r>
+      <w:r>
+        <w:t xml:space="preserve"> Jhoneymi Batista Mena</w:t>
       </w:r>
     </w:p>
     <w:p>
@@ -256,198 +241,214 @@
           <w:b/>
           <w:bCs/>
         </w:rPr>
-        <w:t>Diseñador de UX/UI</w:t>
-      </w:r>
+        <w:t>Desarrollador:</w:t>
+      </w:r>
+      <w:r>
+        <w:t xml:space="preserve"> Jhoneymi Batista Mena</w:t>
+      </w:r>
+    </w:p>
+    <w:p>
+      <w:pPr>
+        <w:pBdr>
+          <w:top w:val="single" w:sz="4" w:space="1" w:color="auto"/>
+          <w:left w:val="single" w:sz="4" w:space="4" w:color="auto"/>
+          <w:bottom w:val="single" w:sz="4" w:space="1" w:color="auto"/>
+          <w:right w:val="single" w:sz="4" w:space="4" w:color="auto"/>
+        </w:pBdr>
+      </w:pPr>
       <w:r>
         <w:rPr>
           <w:b/>
           <w:bCs/>
         </w:rPr>
-        <w:t>:</w:t>
-      </w:r>
-      <w:r>
-        <w:t xml:space="preserve"> </w:t>
-      </w:r>
-      <w:r>
-        <w:t>Jhoneymi Batista Mena</w:t>
-      </w:r>
-    </w:p>
-    <w:p>
-      <w:pPr>
-        <w:pBdr>
-          <w:top w:val="single" w:sz="4" w:space="1" w:color="auto"/>
-          <w:left w:val="single" w:sz="4" w:space="4" w:color="auto"/>
-          <w:bottom w:val="single" w:sz="4" w:space="1" w:color="auto"/>
-          <w:right w:val="single" w:sz="4" w:space="4" w:color="auto"/>
-        </w:pBdr>
-      </w:pPr>
-    </w:p>
-    <w:p>
-      <w:pPr>
-        <w:pBdr>
-          <w:top w:val="single" w:sz="4" w:space="1" w:color="auto"/>
-          <w:left w:val="single" w:sz="4" w:space="4" w:color="auto"/>
-          <w:bottom w:val="single" w:sz="4" w:space="1" w:color="auto"/>
-          <w:right w:val="single" w:sz="4" w:space="4" w:color="auto"/>
-        </w:pBdr>
+        <w:t>Diseñador de UX/UI</w:t>
+      </w:r>
+      <w:r>
         <w:rPr>
           <w:b/>
           <w:bCs/>
         </w:rPr>
-      </w:pPr>
-      <w:r>
+        <w:t>:</w:t>
+      </w:r>
+      <w:r>
+        <w:t xml:space="preserve"> Jhoneymi Batista Mena</w:t>
+      </w:r>
+    </w:p>
+    <w:p>
+      <w:pPr>
+        <w:pBdr>
+          <w:top w:val="single" w:sz="4" w:space="1" w:color="auto"/>
+          <w:left w:val="single" w:sz="4" w:space="4" w:color="auto"/>
+          <w:bottom w:val="single" w:sz="4" w:space="1" w:color="auto"/>
+          <w:right w:val="single" w:sz="4" w:space="4" w:color="auto"/>
+        </w:pBdr>
+      </w:pPr>
+    </w:p>
+    <w:p>
+      <w:pPr>
+        <w:pBdr>
+          <w:top w:val="single" w:sz="4" w:space="1" w:color="auto"/>
+          <w:left w:val="single" w:sz="4" w:space="4" w:color="auto"/>
+          <w:bottom w:val="single" w:sz="4" w:space="1" w:color="auto"/>
+          <w:right w:val="single" w:sz="4" w:space="4" w:color="auto"/>
+        </w:pBdr>
         <w:rPr>
           <w:b/>
           <w:bCs/>
         </w:rPr>
-        <w:t>Objetivo del Proyecto:</w:t>
-      </w:r>
-    </w:p>
-    <w:p>
-      <w:pPr>
-        <w:pBdr>
-          <w:top w:val="single" w:sz="4" w:space="1" w:color="auto"/>
-          <w:left w:val="single" w:sz="4" w:space="4" w:color="auto"/>
-          <w:bottom w:val="single" w:sz="4" w:space="1" w:color="auto"/>
-          <w:right w:val="single" w:sz="4" w:space="4" w:color="auto"/>
-        </w:pBdr>
-      </w:pPr>
-      <w:r>
-        <w:t>El objetivo de este proyecto es desarrollar una aplicación web de punto de venta (POS) específicamente diseñada para una tienda de productos de informática. La aplicación permitirá a los clientes realizar compras de manera fácil y rápida, gestionar inventario, procesar transacciones y generar informes de ventas.</w:t>
-      </w:r>
-    </w:p>
-    <w:p>
-      <w:pPr>
-        <w:pBdr>
-          <w:top w:val="single" w:sz="4" w:space="1" w:color="auto"/>
-          <w:left w:val="single" w:sz="4" w:space="4" w:color="auto"/>
-          <w:bottom w:val="single" w:sz="4" w:space="1" w:color="auto"/>
-          <w:right w:val="single" w:sz="4" w:space="4" w:color="auto"/>
-        </w:pBdr>
-      </w:pPr>
-    </w:p>
-    <w:p>
-      <w:pPr>
-        <w:pBdr>
-          <w:top w:val="single" w:sz="4" w:space="1" w:color="auto"/>
-          <w:left w:val="single" w:sz="4" w:space="4" w:color="auto"/>
-          <w:bottom w:val="single" w:sz="4" w:space="1" w:color="auto"/>
-          <w:right w:val="single" w:sz="4" w:space="4" w:color="auto"/>
-        </w:pBdr>
+      </w:pPr>
+      <w:r>
         <w:rPr>
           <w:b/>
           <w:bCs/>
         </w:rPr>
-      </w:pPr>
-      <w:r>
+        <w:t>Objetivo del Proyecto:</w:t>
+      </w:r>
+    </w:p>
+    <w:p>
+      <w:pPr>
+        <w:pBdr>
+          <w:top w:val="single" w:sz="4" w:space="1" w:color="auto"/>
+          <w:left w:val="single" w:sz="4" w:space="4" w:color="auto"/>
+          <w:bottom w:val="single" w:sz="4" w:space="1" w:color="auto"/>
+          <w:right w:val="single" w:sz="4" w:space="4" w:color="auto"/>
+        </w:pBdr>
+      </w:pPr>
+      <w:r>
+        <w:t>El objetivo de este proyecto es desarrollar una aplicación web de punto de venta (POS) específicamente diseñada para una tienda de productos de informática. La aplicación permitirá a los clientes realizar compras de manera fácil y rápida, gestionar inventario, procesar transacciones y generar informes de ventas.</w:t>
+      </w:r>
+    </w:p>
+    <w:p>
+      <w:pPr>
+        <w:pBdr>
+          <w:top w:val="single" w:sz="4" w:space="1" w:color="auto"/>
+          <w:left w:val="single" w:sz="4" w:space="4" w:color="auto"/>
+          <w:bottom w:val="single" w:sz="4" w:space="1" w:color="auto"/>
+          <w:right w:val="single" w:sz="4" w:space="4" w:color="auto"/>
+        </w:pBdr>
+      </w:pPr>
+    </w:p>
+    <w:p>
+      <w:pPr>
+        <w:pBdr>
+          <w:top w:val="single" w:sz="4" w:space="1" w:color="auto"/>
+          <w:left w:val="single" w:sz="4" w:space="4" w:color="auto"/>
+          <w:bottom w:val="single" w:sz="4" w:space="1" w:color="auto"/>
+          <w:right w:val="single" w:sz="4" w:space="4" w:color="auto"/>
+        </w:pBdr>
         <w:rPr>
           <w:b/>
           <w:bCs/>
         </w:rPr>
-        <w:t>Alcance del Proyecto:</w:t>
-      </w:r>
-    </w:p>
-    <w:p>
-      <w:pPr>
-        <w:pBdr>
-          <w:top w:val="single" w:sz="4" w:space="1" w:color="auto"/>
-          <w:left w:val="single" w:sz="4" w:space="4" w:color="auto"/>
-          <w:bottom w:val="single" w:sz="4" w:space="1" w:color="auto"/>
-          <w:right w:val="single" w:sz="4" w:space="4" w:color="auto"/>
-        </w:pBdr>
-      </w:pPr>
-      <w:r>
-        <w:t>Desarrollo de una interfaz de usuario intuitiva y atractiva que facilite la navegación y la experiencia de compra.</w:t>
-      </w:r>
-    </w:p>
-    <w:p>
-      <w:pPr>
-        <w:pBdr>
-          <w:top w:val="single" w:sz="4" w:space="1" w:color="auto"/>
-          <w:left w:val="single" w:sz="4" w:space="4" w:color="auto"/>
-          <w:bottom w:val="single" w:sz="4" w:space="1" w:color="auto"/>
-          <w:right w:val="single" w:sz="4" w:space="4" w:color="auto"/>
-        </w:pBdr>
-      </w:pPr>
-      <w:r>
-        <w:t>Implementación de funcionalidades clave, como gestión de inventario, procesamiento de pagos, generación de facturas y recibos, y seguimiento de ventas.</w:t>
-      </w:r>
-    </w:p>
-    <w:p>
-      <w:pPr>
-        <w:pBdr>
-          <w:top w:val="single" w:sz="4" w:space="1" w:color="auto"/>
-          <w:left w:val="single" w:sz="4" w:space="4" w:color="auto"/>
-          <w:bottom w:val="single" w:sz="4" w:space="1" w:color="auto"/>
-          <w:right w:val="single" w:sz="4" w:space="4" w:color="auto"/>
-        </w:pBdr>
-      </w:pPr>
-      <w:r>
-        <w:t>Integración de medidas de seguridad robustas para proteger los datos sensibles de los clientes y la información de la empresa.</w:t>
-      </w:r>
-    </w:p>
-    <w:p>
-      <w:pPr>
-        <w:pBdr>
-          <w:top w:val="single" w:sz="4" w:space="1" w:color="auto"/>
-          <w:left w:val="single" w:sz="4" w:space="4" w:color="auto"/>
-          <w:bottom w:val="single" w:sz="4" w:space="1" w:color="auto"/>
-          <w:right w:val="single" w:sz="4" w:space="4" w:color="auto"/>
-        </w:pBdr>
-      </w:pPr>
-      <w:r>
-        <w:t>Adaptación de la aplicación para que sea compatible con múltiples dispositivos y navegadores web.</w:t>
-      </w:r>
-    </w:p>
-    <w:p>
-      <w:pPr>
-        <w:pBdr>
-          <w:top w:val="single" w:sz="4" w:space="1" w:color="auto"/>
-          <w:left w:val="single" w:sz="4" w:space="4" w:color="auto"/>
-          <w:bottom w:val="single" w:sz="4" w:space="1" w:color="auto"/>
-          <w:right w:val="single" w:sz="4" w:space="4" w:color="auto"/>
-        </w:pBdr>
-      </w:pPr>
-    </w:p>
-    <w:p>
-      <w:pPr>
-        <w:pBdr>
-          <w:top w:val="single" w:sz="4" w:space="1" w:color="auto"/>
-          <w:left w:val="single" w:sz="4" w:space="4" w:color="auto"/>
-          <w:bottom w:val="single" w:sz="4" w:space="1" w:color="auto"/>
-          <w:right w:val="single" w:sz="4" w:space="4" w:color="auto"/>
-        </w:pBdr>
-      </w:pPr>
-    </w:p>
-    <w:p>
-      <w:pPr>
-        <w:pBdr>
-          <w:top w:val="single" w:sz="4" w:space="1" w:color="auto"/>
-          <w:left w:val="single" w:sz="4" w:space="4" w:color="auto"/>
-          <w:bottom w:val="single" w:sz="4" w:space="1" w:color="auto"/>
-          <w:right w:val="single" w:sz="4" w:space="4" w:color="auto"/>
-        </w:pBdr>
-      </w:pPr>
-    </w:p>
-    <w:p>
-      <w:pPr>
-        <w:pBdr>
-          <w:top w:val="single" w:sz="4" w:space="1" w:color="auto"/>
-          <w:left w:val="single" w:sz="4" w:space="4" w:color="auto"/>
-          <w:bottom w:val="single" w:sz="4" w:space="1" w:color="auto"/>
-          <w:right w:val="single" w:sz="4" w:space="4" w:color="auto"/>
-        </w:pBdr>
+      </w:pPr>
+      <w:r>
         <w:rPr>
           <w:b/>
           <w:bCs/>
         </w:rPr>
-      </w:pPr>
-      <w:r>
+        <w:t>Alcance del Proyecto:</w:t>
+      </w:r>
+    </w:p>
+    <w:p>
+      <w:pPr>
+        <w:pBdr>
+          <w:top w:val="single" w:sz="4" w:space="1" w:color="auto"/>
+          <w:left w:val="single" w:sz="4" w:space="4" w:color="auto"/>
+          <w:bottom w:val="single" w:sz="4" w:space="1" w:color="auto"/>
+          <w:right w:val="single" w:sz="4" w:space="4" w:color="auto"/>
+        </w:pBdr>
+      </w:pPr>
+      <w:r>
+        <w:t>Desarrollo de una interfaz de usuario intuitiva y atractiva que facilite la navegación y la experiencia de compra.</w:t>
+      </w:r>
+    </w:p>
+    <w:p>
+      <w:pPr>
+        <w:pBdr>
+          <w:top w:val="single" w:sz="4" w:space="1" w:color="auto"/>
+          <w:left w:val="single" w:sz="4" w:space="4" w:color="auto"/>
+          <w:bottom w:val="single" w:sz="4" w:space="1" w:color="auto"/>
+          <w:right w:val="single" w:sz="4" w:space="4" w:color="auto"/>
+        </w:pBdr>
+      </w:pPr>
+      <w:r>
+        <w:t>Implementación de funcionalidades clave, como gestión de inventario, procesamiento de pagos, generación de facturas y recibos, y seguimiento de ventas.</w:t>
+      </w:r>
+    </w:p>
+    <w:p>
+      <w:pPr>
+        <w:pBdr>
+          <w:top w:val="single" w:sz="4" w:space="1" w:color="auto"/>
+          <w:left w:val="single" w:sz="4" w:space="4" w:color="auto"/>
+          <w:bottom w:val="single" w:sz="4" w:space="1" w:color="auto"/>
+          <w:right w:val="single" w:sz="4" w:space="4" w:color="auto"/>
+        </w:pBdr>
+      </w:pPr>
+      <w:r>
+        <w:t>Integración de medidas de seguridad robustas para proteger los datos sensibles de los clientes y la información de la empresa.</w:t>
+      </w:r>
+    </w:p>
+    <w:p>
+      <w:pPr>
+        <w:pBdr>
+          <w:top w:val="single" w:sz="4" w:space="1" w:color="auto"/>
+          <w:left w:val="single" w:sz="4" w:space="4" w:color="auto"/>
+          <w:bottom w:val="single" w:sz="4" w:space="1" w:color="auto"/>
+          <w:right w:val="single" w:sz="4" w:space="4" w:color="auto"/>
+        </w:pBdr>
+      </w:pPr>
+      <w:r>
+        <w:t>Adaptación de la aplicación para que sea compatible con múltiples dispositivos y navegadores web.</w:t>
+      </w:r>
+    </w:p>
+    <w:p>
+      <w:pPr>
+        <w:pBdr>
+          <w:top w:val="single" w:sz="4" w:space="1" w:color="auto"/>
+          <w:left w:val="single" w:sz="4" w:space="4" w:color="auto"/>
+          <w:bottom w:val="single" w:sz="4" w:space="1" w:color="auto"/>
+          <w:right w:val="single" w:sz="4" w:space="4" w:color="auto"/>
+        </w:pBdr>
+      </w:pPr>
+    </w:p>
+    <w:p>
+      <w:pPr>
+        <w:pBdr>
+          <w:top w:val="single" w:sz="4" w:space="1" w:color="auto"/>
+          <w:left w:val="single" w:sz="4" w:space="4" w:color="auto"/>
+          <w:bottom w:val="single" w:sz="4" w:space="1" w:color="auto"/>
+          <w:right w:val="single" w:sz="4" w:space="4" w:color="auto"/>
+        </w:pBdr>
+      </w:pPr>
+    </w:p>
+    <w:p>
+      <w:pPr>
+        <w:pBdr>
+          <w:top w:val="single" w:sz="4" w:space="1" w:color="auto"/>
+          <w:left w:val="single" w:sz="4" w:space="4" w:color="auto"/>
+          <w:bottom w:val="single" w:sz="4" w:space="1" w:color="auto"/>
+          <w:right w:val="single" w:sz="4" w:space="4" w:color="auto"/>
+        </w:pBdr>
+      </w:pPr>
+    </w:p>
+    <w:p>
+      <w:pPr>
+        <w:pBdr>
+          <w:top w:val="single" w:sz="4" w:space="1" w:color="auto"/>
+          <w:left w:val="single" w:sz="4" w:space="4" w:color="auto"/>
+          <w:bottom w:val="single" w:sz="4" w:space="1" w:color="auto"/>
+          <w:right w:val="single" w:sz="4" w:space="4" w:color="auto"/>
+        </w:pBdr>
         <w:rPr>
           <w:b/>
           <w:bCs/>
         </w:rPr>
-        <w:lastRenderedPageBreak/>
+      </w:pPr>
+      <w:r>
+        <w:rPr>
+          <w:b/>
+          <w:bCs/>
+        </w:rPr>
         <w:t>Entregables:</w:t>
       </w:r>
     </w:p>
@@ -871,7 +872,6 @@
           <w:p>
             <w:pPr>
               <w:pStyle w:val="Prrafodelista"/>
-              <w:spacing w:after="0" w:line="240" w:lineRule="auto"/>
             </w:pPr>
           </w:p>
           <w:p>
@@ -893,11 +893,7 @@
               <w:t xml:space="preserve"> El proceso de pago manual consume tiempo y es propenso a errores humanos, lo que puede afectar la experiencia del cliente y la eficiencia operativa de la tienda.</w:t>
             </w:r>
           </w:p>
-          <w:p>
-            <w:pPr>
-              <w:spacing w:after="0" w:line="240" w:lineRule="auto"/>
-            </w:pPr>
-          </w:p>
+          <w:p/>
           <w:p>
             <w:pPr>
               <w:pStyle w:val="Prrafodelista"/>
@@ -935,11 +931,7 @@
               <w:t xml:space="preserve">Desarrollar una Aplicación Web de Punto de Venta personalizada para la tienda de PC que automatice los procesos de venta, gestione eficazmente el inventario y proporcione análisis detallados de datos. </w:t>
             </w:r>
           </w:p>
-          <w:p>
-            <w:pPr>
-              <w:spacing w:after="0" w:line="240" w:lineRule="auto"/>
-            </w:pPr>
-          </w:p>
+          <w:p/>
           <w:p>
             <w:pPr>
               <w:pStyle w:val="Prrafodelista"/>
@@ -962,7 +954,6 @@
           </w:p>
           <w:p>
             <w:pPr>
-              <w:spacing w:after="0" w:line="240" w:lineRule="auto"/>
               <w:rPr>
                 <w:b/>
                 <w:bCs/>
@@ -991,7 +982,6 @@
           </w:p>
           <w:p>
             <w:pPr>
-              <w:spacing w:after="0" w:line="240" w:lineRule="auto"/>
               <w:rPr>
                 <w:b/>
                 <w:bCs/>
@@ -1005,7 +995,6 @@
                 <w:ilvl w:val="0"/>
                 <w:numId w:val="1"/>
               </w:numPr>
-              <w:spacing w:after="0" w:line="240" w:lineRule="auto"/>
               <w:rPr>
                 <w:b/>
                 <w:bCs/>
@@ -1051,7 +1040,6 @@
           <w:p>
             <w:pPr>
               <w:pStyle w:val="Prrafodelista"/>
-              <w:spacing w:after="0" w:line="240" w:lineRule="auto"/>
             </w:pPr>
           </w:p>
           <w:p>
@@ -1076,7 +1064,6 @@
           <w:p>
             <w:pPr>
               <w:pStyle w:val="Prrafodelista"/>
-              <w:spacing w:after="0" w:line="240" w:lineRule="auto"/>
             </w:pPr>
           </w:p>
           <w:p>
@@ -1110,6 +1097,14 @@
     <w:p/>
     <w:p/>
     <w:p>
+      <w:pPr>
+        <w:pBdr>
+          <w:top w:val="single" w:sz="4" w:space="1" w:color="auto"/>
+          <w:left w:val="single" w:sz="4" w:space="4" w:color="auto"/>
+          <w:bottom w:val="single" w:sz="4" w:space="1" w:color="auto"/>
+          <w:right w:val="single" w:sz="4" w:space="4" w:color="auto"/>
+        </w:pBdr>
+      </w:pPr>
       <w:r>
         <w:rPr>
           <w:u w:val="single"/>
@@ -1119,11 +1114,28 @@
       </w:r>
     </w:p>
     <w:p>
+      <w:pPr>
+        <w:pBdr>
+          <w:top w:val="single" w:sz="4" w:space="1" w:color="auto"/>
+          <w:left w:val="single" w:sz="4" w:space="4" w:color="auto"/>
+          <w:bottom w:val="single" w:sz="4" w:space="1" w:color="auto"/>
+          <w:right w:val="single" w:sz="4" w:space="4" w:color="auto"/>
+        </w:pBdr>
+      </w:pPr>
       <w:r>
         <w:t>La implementación de una Aplicación Web de Punto de Venta para la tienda de PC responde a la necesidad de modernizar y optimizar los procesos comerciales, ofreciendo una solución eficiente y personalizada para abordar las problemáticas identificadas.</w:t>
       </w:r>
     </w:p>
-    <w:p/>
+    <w:p>
+      <w:pPr>
+        <w:pBdr>
+          <w:top w:val="single" w:sz="4" w:space="1" w:color="auto"/>
+          <w:left w:val="single" w:sz="4" w:space="4" w:color="auto"/>
+          <w:bottom w:val="single" w:sz="4" w:space="1" w:color="auto"/>
+          <w:right w:val="single" w:sz="4" w:space="4" w:color="auto"/>
+        </w:pBdr>
+      </w:pPr>
+    </w:p>
     <w:p>
       <w:pPr>
         <w:pStyle w:val="Prrafodelista"/>
@@ -1131,6 +1143,12 @@
           <w:ilvl w:val="0"/>
           <w:numId w:val="5"/>
         </w:numPr>
+        <w:pBdr>
+          <w:top w:val="single" w:sz="4" w:space="1" w:color="auto"/>
+          <w:left w:val="single" w:sz="4" w:space="4" w:color="auto"/>
+          <w:bottom w:val="single" w:sz="4" w:space="1" w:color="auto"/>
+          <w:right w:val="single" w:sz="4" w:space="4" w:color="auto"/>
+        </w:pBdr>
       </w:pPr>
       <w:r>
         <w:rPr>
@@ -1145,7 +1163,13 @@
     </w:p>
     <w:p>
       <w:pPr>
-        <w:pStyle w:val="Prrafodelista"/>
+        <w:pBdr>
+          <w:top w:val="single" w:sz="4" w:space="1" w:color="auto"/>
+          <w:left w:val="single" w:sz="4" w:space="4" w:color="auto"/>
+          <w:bottom w:val="single" w:sz="4" w:space="1" w:color="auto"/>
+          <w:right w:val="single" w:sz="4" w:space="4" w:color="auto"/>
+        </w:pBdr>
+        <w:ind w:left="360"/>
       </w:pPr>
     </w:p>
     <w:p>
@@ -1155,6 +1179,12 @@
           <w:ilvl w:val="0"/>
           <w:numId w:val="5"/>
         </w:numPr>
+        <w:pBdr>
+          <w:top w:val="single" w:sz="4" w:space="1" w:color="auto"/>
+          <w:left w:val="single" w:sz="4" w:space="4" w:color="auto"/>
+          <w:bottom w:val="single" w:sz="4" w:space="1" w:color="auto"/>
+          <w:right w:val="single" w:sz="4" w:space="4" w:color="auto"/>
+        </w:pBdr>
       </w:pPr>
       <w:r>
         <w:rPr>
@@ -1169,7 +1199,13 @@
     </w:p>
     <w:p>
       <w:pPr>
-        <w:pStyle w:val="Prrafodelista"/>
+        <w:pBdr>
+          <w:top w:val="single" w:sz="4" w:space="1" w:color="auto"/>
+          <w:left w:val="single" w:sz="4" w:space="4" w:color="auto"/>
+          <w:bottom w:val="single" w:sz="4" w:space="1" w:color="auto"/>
+          <w:right w:val="single" w:sz="4" w:space="4" w:color="auto"/>
+        </w:pBdr>
+        <w:ind w:left="360"/>
       </w:pPr>
     </w:p>
     <w:p>
@@ -1179,6 +1215,12 @@
           <w:ilvl w:val="0"/>
           <w:numId w:val="5"/>
         </w:numPr>
+        <w:pBdr>
+          <w:top w:val="single" w:sz="4" w:space="1" w:color="auto"/>
+          <w:left w:val="single" w:sz="4" w:space="4" w:color="auto"/>
+          <w:bottom w:val="single" w:sz="4" w:space="1" w:color="auto"/>
+          <w:right w:val="single" w:sz="4" w:space="4" w:color="auto"/>
+        </w:pBdr>
       </w:pPr>
       <w:r>
         <w:rPr>
@@ -1193,7 +1235,13 @@
     </w:p>
     <w:p>
       <w:pPr>
-        <w:pStyle w:val="Prrafodelista"/>
+        <w:pBdr>
+          <w:top w:val="single" w:sz="4" w:space="1" w:color="auto"/>
+          <w:left w:val="single" w:sz="4" w:space="4" w:color="auto"/>
+          <w:bottom w:val="single" w:sz="4" w:space="1" w:color="auto"/>
+          <w:right w:val="single" w:sz="4" w:space="4" w:color="auto"/>
+        </w:pBdr>
+        <w:ind w:left="360"/>
       </w:pPr>
     </w:p>
     <w:p>
@@ -1203,6 +1251,12 @@
           <w:ilvl w:val="0"/>
           <w:numId w:val="5"/>
         </w:numPr>
+        <w:pBdr>
+          <w:top w:val="single" w:sz="4" w:space="1" w:color="auto"/>
+          <w:left w:val="single" w:sz="4" w:space="4" w:color="auto"/>
+          <w:bottom w:val="single" w:sz="4" w:space="1" w:color="auto"/>
+          <w:right w:val="single" w:sz="4" w:space="4" w:color="auto"/>
+        </w:pBdr>
       </w:pPr>
       <w:r>
         <w:rPr>
@@ -1217,7 +1271,13 @@
     </w:p>
     <w:p>
       <w:pPr>
-        <w:pStyle w:val="Prrafodelista"/>
+        <w:pBdr>
+          <w:top w:val="single" w:sz="4" w:space="1" w:color="auto"/>
+          <w:left w:val="single" w:sz="4" w:space="4" w:color="auto"/>
+          <w:bottom w:val="single" w:sz="4" w:space="1" w:color="auto"/>
+          <w:right w:val="single" w:sz="4" w:space="4" w:color="auto"/>
+        </w:pBdr>
+        <w:ind w:left="360"/>
       </w:pPr>
     </w:p>
     <w:p>
@@ -1227,6 +1287,12 @@
           <w:ilvl w:val="0"/>
           <w:numId w:val="5"/>
         </w:numPr>
+        <w:pBdr>
+          <w:top w:val="single" w:sz="4" w:space="1" w:color="auto"/>
+          <w:left w:val="single" w:sz="4" w:space="4" w:color="auto"/>
+          <w:bottom w:val="single" w:sz="4" w:space="1" w:color="auto"/>
+          <w:right w:val="single" w:sz="4" w:space="4" w:color="auto"/>
+        </w:pBdr>
       </w:pPr>
       <w:r>
         <w:rPr>
@@ -1239,6 +1305,454 @@
         <w:t xml:space="preserve"> En un entorno comercial cada vez más competitivo y orientado hacia lo digital, contar con una solución de punto de venta moderna y ágil es crucial para mantenerse relevante y competitivo en el mercado de PC y tecnología.</w:t>
       </w:r>
     </w:p>
+    <w:p>
+      <w:pPr>
+        <w:pStyle w:val="Prrafodelista"/>
+      </w:pPr>
+    </w:p>
+    <w:p/>
+    <w:p/>
+    <w:p/>
+    <w:p/>
+    <w:p/>
+    <w:p/>
+    <w:p>
+      <w:pPr>
+        <w:pBdr>
+          <w:top w:val="single" w:sz="4" w:space="1" w:color="auto"/>
+          <w:left w:val="single" w:sz="4" w:space="4" w:color="auto"/>
+          <w:bottom w:val="single" w:sz="4" w:space="1" w:color="auto"/>
+          <w:right w:val="single" w:sz="4" w:space="4" w:color="auto"/>
+        </w:pBdr>
+      </w:pPr>
+      <w:r>
+        <w:lastRenderedPageBreak/>
+        <w:t xml:space="preserve">ELEMENTOS DE LA CADENA DE VALOR DE LA IMPLEMENTACION </w:t>
+      </w:r>
+      <w:r>
+        <w:t>&gt;&gt;&gt;</w:t>
+      </w:r>
+      <w:r>
+        <w:t xml:space="preserve"> Resultados esperados</w:t>
+      </w:r>
+    </w:p>
+    <w:tbl>
+      <w:tblPr>
+        <w:tblStyle w:val="Tablaconcuadrcula"/>
+        <w:tblW w:w="8673" w:type="dxa"/>
+        <w:tblLook w:val="04A0" w:firstRow="1" w:lastRow="0" w:firstColumn="1" w:lastColumn="0" w:noHBand="0" w:noVBand="1"/>
+      </w:tblPr>
+      <w:tblGrid>
+        <w:gridCol w:w="4351"/>
+        <w:gridCol w:w="4322"/>
+      </w:tblGrid>
+      <w:tr>
+        <w:tc>
+          <w:tcPr>
+            <w:tcW w:w="4351" w:type="dxa"/>
+          </w:tcPr>
+          <w:p>
+            <w:r>
+              <w:drawing>
+                <wp:inline distT="0" distB="0" distL="0" distR="0" wp14:anchorId="39E621B9" wp14:editId="5E14B397">
+                  <wp:extent cx="2625725" cy="8346558"/>
+                  <wp:effectExtent l="0" t="0" r="0" b="0"/>
+                  <wp:docPr id="745869238" name="Imagen 1"/>
+                  <wp:cNvGraphicFramePr>
+                    <a:graphicFrameLocks xmlns:a="http://schemas.openxmlformats.org/drawingml/2006/main" noChangeAspect="1"/>
+                  </wp:cNvGraphicFramePr>
+                  <a:graphic xmlns:a="http://schemas.openxmlformats.org/drawingml/2006/main">
+                    <a:graphicData uri="http://schemas.openxmlformats.org/drawingml/2006/picture">
+                      <pic:pic xmlns:pic="http://schemas.openxmlformats.org/drawingml/2006/picture">
+                        <pic:nvPicPr>
+                          <pic:cNvPr id="745869238" name=""/>
+                          <pic:cNvPicPr/>
+                        </pic:nvPicPr>
+                        <pic:blipFill>
+                          <a:blip r:embed="rId5"/>
+                          <a:stretch>
+                            <a:fillRect/>
+                          </a:stretch>
+                        </pic:blipFill>
+                        <pic:spPr>
+                          <a:xfrm>
+                            <a:off x="0" y="0"/>
+                            <a:ext cx="2649673" cy="8422683"/>
+                          </a:xfrm>
+                          <a:prstGeom prst="rect">
+                            <a:avLst/>
+                          </a:prstGeom>
+                        </pic:spPr>
+                      </pic:pic>
+                    </a:graphicData>
+                  </a:graphic>
+                </wp:inline>
+              </w:drawing>
+            </w:r>
+          </w:p>
+        </w:tc>
+        <w:tc>
+          <w:tcPr>
+            <w:tcW w:w="4322" w:type="dxa"/>
+          </w:tcPr>
+          <w:p>
+            <w:pPr>
+              <w:spacing w:after="0" w:line="240" w:lineRule="auto"/>
+              <w:rPr>
+                <w:b/>
+                <w:bCs/>
+              </w:rPr>
+            </w:pPr>
+            <w:r>
+              <w:rPr>
+                <w:b/>
+                <w:bCs/>
+              </w:rPr>
+              <w:t>Impactos previstos con la implementación de la solución elegida:</w:t>
+            </w:r>
+          </w:p>
+          <w:p>
+            <w:pPr>
+              <w:spacing w:after="0" w:line="240" w:lineRule="auto"/>
+            </w:pPr>
+          </w:p>
+          <w:p>
+            <w:pPr>
+              <w:pStyle w:val="Prrafodelista"/>
+              <w:numPr>
+                <w:ilvl w:val="0"/>
+                <w:numId w:val="6"/>
+              </w:numPr>
+            </w:pPr>
+            <w:r>
+              <w:t>Un 80% de los clientes adoptarán el uso de la aplicación web de punto de venta para realizar sus compras de productos de PC.</w:t>
+            </w:r>
+          </w:p>
+          <w:p>
+            <w:pPr>
+              <w:spacing w:after="0" w:line="240" w:lineRule="auto"/>
+            </w:pPr>
+          </w:p>
+          <w:p>
+            <w:pPr>
+              <w:pStyle w:val="Prrafodelista"/>
+              <w:numPr>
+                <w:ilvl w:val="0"/>
+                <w:numId w:val="6"/>
+              </w:numPr>
+            </w:pPr>
+            <w:r>
+              <w:t>Un 95% de mejora en la eficiencia de las transacciones comerciales y la gestión de inventario.</w:t>
+            </w:r>
+          </w:p>
+          <w:p>
+            <w:pPr>
+              <w:spacing w:after="0" w:line="240" w:lineRule="auto"/>
+            </w:pPr>
+          </w:p>
+          <w:p>
+            <w:pPr>
+              <w:spacing w:after="0" w:line="240" w:lineRule="auto"/>
+              <w:rPr>
+                <w:b/>
+                <w:bCs/>
+              </w:rPr>
+            </w:pPr>
+            <w:r>
+              <w:rPr>
+                <w:b/>
+                <w:bCs/>
+              </w:rPr>
+              <w:t>Efectos que se estarían logrando:</w:t>
+            </w:r>
+          </w:p>
+          <w:p>
+            <w:pPr>
+              <w:spacing w:after="0" w:line="240" w:lineRule="auto"/>
+            </w:pPr>
+          </w:p>
+          <w:p>
+            <w:pPr>
+              <w:pStyle w:val="Prrafodelista"/>
+              <w:numPr>
+                <w:ilvl w:val="0"/>
+                <w:numId w:val="6"/>
+              </w:numPr>
+            </w:pPr>
+            <w:r>
+              <w:t>Un 90% de precisión en el registro de ventas y movimientos de inventario.</w:t>
+            </w:r>
+          </w:p>
+          <w:p>
+            <w:pPr>
+              <w:spacing w:after="0" w:line="240" w:lineRule="auto"/>
+            </w:pPr>
+          </w:p>
+          <w:p>
+            <w:pPr>
+              <w:pStyle w:val="Prrafodelista"/>
+              <w:numPr>
+                <w:ilvl w:val="0"/>
+                <w:numId w:val="6"/>
+              </w:numPr>
+            </w:pPr>
+            <w:r>
+              <w:t>Un 85% de reducción en los errores de facturación y seguimiento de pedidos.</w:t>
+            </w:r>
+          </w:p>
+          <w:p>
+            <w:pPr>
+              <w:spacing w:after="0" w:line="240" w:lineRule="auto"/>
+            </w:pPr>
+          </w:p>
+          <w:p>
+            <w:pPr>
+              <w:spacing w:after="0" w:line="240" w:lineRule="auto"/>
+              <w:rPr>
+                <w:b/>
+                <w:bCs/>
+              </w:rPr>
+            </w:pPr>
+            <w:r>
+              <w:rPr>
+                <w:b/>
+                <w:bCs/>
+              </w:rPr>
+              <w:t>Productos, servicios y/o mejoras evidenciables durante la implementación del proyecto:</w:t>
+            </w:r>
+          </w:p>
+          <w:p>
+            <w:pPr>
+              <w:spacing w:after="0" w:line="240" w:lineRule="auto"/>
+            </w:pPr>
+          </w:p>
+          <w:p>
+            <w:pPr>
+              <w:pStyle w:val="Prrafodelista"/>
+              <w:numPr>
+                <w:ilvl w:val="0"/>
+                <w:numId w:val="6"/>
+              </w:numPr>
+            </w:pPr>
+            <w:r>
+              <w:t>Interfaz de usuario intuitiva para la gestión de ventas y productos de PC.</w:t>
+            </w:r>
+          </w:p>
+          <w:p>
+            <w:pPr>
+              <w:spacing w:after="0" w:line="240" w:lineRule="auto"/>
+            </w:pPr>
+          </w:p>
+          <w:p>
+            <w:pPr>
+              <w:pStyle w:val="Prrafodelista"/>
+              <w:numPr>
+                <w:ilvl w:val="0"/>
+                <w:numId w:val="6"/>
+              </w:numPr>
+            </w:pPr>
+            <w:r>
+              <w:t>Sistema de seguimiento de inventario en tiempo real.</w:t>
+            </w:r>
+          </w:p>
+          <w:p>
+            <w:pPr>
+              <w:spacing w:after="0" w:line="240" w:lineRule="auto"/>
+            </w:pPr>
+          </w:p>
+          <w:p>
+            <w:pPr>
+              <w:pStyle w:val="Prrafodelista"/>
+              <w:numPr>
+                <w:ilvl w:val="0"/>
+                <w:numId w:val="6"/>
+              </w:numPr>
+            </w:pPr>
+            <w:r>
+              <w:t>Generación automática de facturas y recibos para los clientes.</w:t>
+            </w:r>
+          </w:p>
+          <w:p>
+            <w:pPr>
+              <w:spacing w:after="0" w:line="240" w:lineRule="auto"/>
+            </w:pPr>
+          </w:p>
+          <w:p>
+            <w:pPr>
+              <w:pStyle w:val="Prrafodelista"/>
+              <w:numPr>
+                <w:ilvl w:val="0"/>
+                <w:numId w:val="6"/>
+              </w:numPr>
+            </w:pPr>
+            <w:r>
+              <w:t>Integración de métodos de pago seguros y variados.</w:t>
+            </w:r>
+          </w:p>
+          <w:p>
+            <w:pPr>
+              <w:spacing w:after="0" w:line="240" w:lineRule="auto"/>
+            </w:pPr>
+          </w:p>
+          <w:p>
+            <w:pPr>
+              <w:spacing w:after="0" w:line="240" w:lineRule="auto"/>
+              <w:rPr>
+                <w:b/>
+                <w:bCs/>
+              </w:rPr>
+            </w:pPr>
+            <w:r>
+              <w:rPr>
+                <w:b/>
+                <w:bCs/>
+              </w:rPr>
+              <w:t>Algunas actividades clave:</w:t>
+            </w:r>
+          </w:p>
+          <w:p>
+            <w:pPr>
+              <w:spacing w:after="0" w:line="240" w:lineRule="auto"/>
+            </w:pPr>
+          </w:p>
+          <w:p>
+            <w:pPr>
+              <w:pStyle w:val="Prrafodelista"/>
+              <w:numPr>
+                <w:ilvl w:val="0"/>
+                <w:numId w:val="6"/>
+              </w:numPr>
+            </w:pPr>
+            <w:r>
+              <w:t>Los empleados de la tienda utilizarán la aplicación web para registrar ventas, actualizar inventario y generar facturas con facilidad.</w:t>
+            </w:r>
+          </w:p>
+          <w:p>
+            <w:pPr>
+              <w:spacing w:after="0" w:line="240" w:lineRule="auto"/>
+            </w:pPr>
+          </w:p>
+          <w:p>
+            <w:pPr>
+              <w:pStyle w:val="Prrafodelista"/>
+              <w:numPr>
+                <w:ilvl w:val="0"/>
+                <w:numId w:val="6"/>
+              </w:numPr>
+            </w:pPr>
+            <w:r>
+              <w:t xml:space="preserve">El personal de gestión tendrá acceso a informes detallados sobre </w:t>
+            </w:r>
+            <w:r>
+              <w:lastRenderedPageBreak/>
+              <w:t>las ventas, inventario y rendimiento del negocio en tiempo real.</w:t>
+            </w:r>
+          </w:p>
+          <w:p>
+            <w:pPr>
+              <w:spacing w:after="0" w:line="240" w:lineRule="auto"/>
+            </w:pPr>
+          </w:p>
+          <w:p>
+            <w:pPr>
+              <w:pStyle w:val="Prrafodelista"/>
+              <w:numPr>
+                <w:ilvl w:val="0"/>
+                <w:numId w:val="6"/>
+              </w:numPr>
+            </w:pPr>
+            <w:r>
+              <w:t>La tienda se encargará de mantener actualizada la base de datos de productos y precios en la aplicación web para garantizar la precisión de la información.</w:t>
+            </w:r>
+          </w:p>
+        </w:tc>
+      </w:tr>
+    </w:tbl>
+    <w:p>
+      <w:pPr>
+        <w:pBdr>
+          <w:top w:val="single" w:sz="4" w:space="1" w:color="auto"/>
+          <w:left w:val="single" w:sz="4" w:space="4" w:color="auto"/>
+          <w:bottom w:val="single" w:sz="4" w:space="1" w:color="auto"/>
+          <w:right w:val="single" w:sz="4" w:space="4" w:color="auto"/>
+          <w:between w:val="single" w:sz="4" w:space="1" w:color="auto"/>
+          <w:bar w:val="single" w:sz="4" w:color="auto"/>
+        </w:pBdr>
+      </w:pPr>
+    </w:p>
+    <w:tbl>
+      <w:tblPr>
+        <w:tblStyle w:val="Tablaconcuadrcula"/>
+        <w:tblW w:w="0" w:type="auto"/>
+        <w:tblLook w:val="04A0" w:firstRow="1" w:lastRow="0" w:firstColumn="1" w:lastColumn="0" w:noHBand="0" w:noVBand="1"/>
+      </w:tblPr>
+      <w:tblGrid>
+        <w:gridCol w:w="8644"/>
+      </w:tblGrid>
+      <w:tr>
+        <w:tc>
+          <w:tcPr>
+            <w:tcW w:w="8644" w:type="dxa"/>
+          </w:tcPr>
+          <w:p>
+            <w:pPr>
+              <w:jc w:val="center"/>
+              <w:rPr>
+                <w:b/>
+                <w:bCs/>
+                <w:sz w:val="32"/>
+                <w:szCs w:val="32"/>
+              </w:rPr>
+            </w:pPr>
+            <w:r>
+              <w:rPr>
+                <w:b/>
+                <w:bCs/>
+                <w:sz w:val="32"/>
+                <w:szCs w:val="32"/>
+              </w:rPr>
+              <w:t>Aplicación Web de Punto de Venta para Tienda de PC</w:t>
+            </w:r>
+          </w:p>
+          <w:p>
+            <w:pPr>
+              <w:jc w:val="center"/>
+              <w:rPr>
+                <w:b/>
+                <w:bCs/>
+                <w:sz w:val="32"/>
+                <w:szCs w:val="32"/>
+              </w:rPr>
+            </w:pPr>
+          </w:p>
+          <w:p>
+            <w:pPr>
+              <w:jc w:val="both"/>
+              <w:rPr>
+                <w:sz w:val="28"/>
+                <w:szCs w:val="28"/>
+              </w:rPr>
+            </w:pPr>
+            <w:r>
+              <w:rPr>
+                <w:sz w:val="28"/>
+                <w:szCs w:val="28"/>
+              </w:rPr>
+              <w:t>La aplicación web de punto de venta desarrollada en Python Flask ofrece una interfaz de usuario intuitiva para gestionar las ventas, inventario y clientes de un negocio. Con este sistema, los usuarios pueden registrar ventas, actualizar el inventario de productos y mantener un seguimiento de los clientes de manera eficiente. Además, proporciona herramientas para generar facturas y recibos automáticamente, así como informes detallados sobre el rendimiento del negocio en tiempo real. En resumen, esta aplicación simplifica y optimiza la gestión operativa de un negocio al proporcionar una solución centralizada y fácil de usar para todas las actividades relacionadas con las ventas y el inventario.</w:t>
+            </w:r>
+          </w:p>
+          <w:p>
+            <w:pPr>
+              <w:jc w:val="both"/>
+              <w:rPr>
+                <w:sz w:val="28"/>
+                <w:szCs w:val="28"/>
+              </w:rPr>
+            </w:pPr>
+          </w:p>
+        </w:tc>
+      </w:tr>
+    </w:tbl>
     <w:p/>
     <w:sectPr>
       <w:pgSz w:w="11906" w:h="16838"/>
@@ -1366,6 +1880,118 @@
     </w:lvl>
   </w:abstractNum>
   <w:abstractNum w:abstractNumId="1" w15:restartNumberingAfterBreak="0">
+    <w:nsid w:val="2BD70198"/>
+    <w:multiLevelType w:val="hybridMultilevel"/>
+    <w:tmpl w:val="EA789306"/>
+    <w:lvl w:ilvl="0" w:tplc="05D87E3A">
+      <w:numFmt w:val="bullet"/>
+      <w:lvlText w:val="-"/>
+      <w:lvlJc w:val="left"/>
+      <w:pPr>
+        <w:ind w:left="720" w:hanging="360"/>
+      </w:pPr>
+      <w:rPr>
+        <w:rFonts w:ascii="Aptos" w:eastAsiaTheme="minorHAnsi" w:hAnsi="Aptos" w:cstheme="minorBidi" w:hint="default"/>
+      </w:rPr>
+    </w:lvl>
+    <w:lvl w:ilvl="1" w:tplc="1C0A0003" w:tentative="1">
+      <w:start w:val="1"/>
+      <w:numFmt w:val="bullet"/>
+      <w:lvlText w:val="o"/>
+      <w:lvlJc w:val="left"/>
+      <w:pPr>
+        <w:ind w:left="1440" w:hanging="360"/>
+      </w:pPr>
+      <w:rPr>
+        <w:rFonts w:ascii="Courier New" w:hAnsi="Courier New" w:cs="Courier New" w:hint="default"/>
+      </w:rPr>
+    </w:lvl>
+    <w:lvl w:ilvl="2" w:tplc="1C0A0005" w:tentative="1">
+      <w:start w:val="1"/>
+      <w:numFmt w:val="bullet"/>
+      <w:lvlText w:val=""/>
+      <w:lvlJc w:val="left"/>
+      <w:pPr>
+        <w:ind w:left="2160" w:hanging="360"/>
+      </w:pPr>
+      <w:rPr>
+        <w:rFonts w:ascii="Wingdings" w:hAnsi="Wingdings" w:hint="default"/>
+      </w:rPr>
+    </w:lvl>
+    <w:lvl w:ilvl="3" w:tplc="1C0A0001" w:tentative="1">
+      <w:start w:val="1"/>
+      <w:numFmt w:val="bullet"/>
+      <w:lvlText w:val=""/>
+      <w:lvlJc w:val="left"/>
+      <w:pPr>
+        <w:ind w:left="2880" w:hanging="360"/>
+      </w:pPr>
+      <w:rPr>
+        <w:rFonts w:ascii="Symbol" w:hAnsi="Symbol" w:hint="default"/>
+      </w:rPr>
+    </w:lvl>
+    <w:lvl w:ilvl="4" w:tplc="1C0A0003" w:tentative="1">
+      <w:start w:val="1"/>
+      <w:numFmt w:val="bullet"/>
+      <w:lvlText w:val="o"/>
+      <w:lvlJc w:val="left"/>
+      <w:pPr>
+        <w:ind w:left="3600" w:hanging="360"/>
+      </w:pPr>
+      <w:rPr>
+        <w:rFonts w:ascii="Courier New" w:hAnsi="Courier New" w:cs="Courier New" w:hint="default"/>
+      </w:rPr>
+    </w:lvl>
+    <w:lvl w:ilvl="5" w:tplc="1C0A0005" w:tentative="1">
+      <w:start w:val="1"/>
+      <w:numFmt w:val="bullet"/>
+      <w:lvlText w:val=""/>
+      <w:lvlJc w:val="left"/>
+      <w:pPr>
+        <w:ind w:left="4320" w:hanging="360"/>
+      </w:pPr>
+      <w:rPr>
+        <w:rFonts w:ascii="Wingdings" w:hAnsi="Wingdings" w:hint="default"/>
+      </w:rPr>
+    </w:lvl>
+    <w:lvl w:ilvl="6" w:tplc="1C0A0001" w:tentative="1">
+      <w:start w:val="1"/>
+      <w:numFmt w:val="bullet"/>
+      <w:lvlText w:val=""/>
+      <w:lvlJc w:val="left"/>
+      <w:pPr>
+        <w:ind w:left="5040" w:hanging="360"/>
+      </w:pPr>
+      <w:rPr>
+        <w:rFonts w:ascii="Symbol" w:hAnsi="Symbol" w:hint="default"/>
+      </w:rPr>
+    </w:lvl>
+    <w:lvl w:ilvl="7" w:tplc="1C0A0003" w:tentative="1">
+      <w:start w:val="1"/>
+      <w:numFmt w:val="bullet"/>
+      <w:lvlText w:val="o"/>
+      <w:lvlJc w:val="left"/>
+      <w:pPr>
+        <w:ind w:left="5760" w:hanging="360"/>
+      </w:pPr>
+      <w:rPr>
+        <w:rFonts w:ascii="Courier New" w:hAnsi="Courier New" w:cs="Courier New" w:hint="default"/>
+      </w:rPr>
+    </w:lvl>
+    <w:lvl w:ilvl="8" w:tplc="1C0A0005" w:tentative="1">
+      <w:start w:val="1"/>
+      <w:numFmt w:val="bullet"/>
+      <w:lvlText w:val=""/>
+      <w:lvlJc w:val="left"/>
+      <w:pPr>
+        <w:ind w:left="6480" w:hanging="360"/>
+      </w:pPr>
+      <w:rPr>
+        <w:rFonts w:ascii="Wingdings" w:hAnsi="Wingdings" w:hint="default"/>
+      </w:rPr>
+    </w:lvl>
+  </w:abstractNum>
+  <w:abstractNum w:abstractNumId="2" w15:restartNumberingAfterBreak="0">
     <w:nsid w:val="3DF64F51"/>
     <w:multiLevelType w:val="hybridMultilevel"/>
     <w:tmpl w:val="5D944AF0"/>
@@ -1478,7 +2104,7 @@
       </w:rPr>
     </w:lvl>
   </w:abstractNum>
-  <w:abstractNum w:abstractNumId="2" w15:restartNumberingAfterBreak="0">
+  <w:abstractNum w:abstractNumId="3" w15:restartNumberingAfterBreak="0">
     <w:nsid w:val="4CF63A4A"/>
     <w:multiLevelType w:val="hybridMultilevel"/>
     <w:tmpl w:val="B9F2F8C8"/>
@@ -1591,7 +2217,7 @@
       </w:rPr>
     </w:lvl>
   </w:abstractNum>
-  <w:abstractNum w:abstractNumId="3" w15:restartNumberingAfterBreak="0">
+  <w:abstractNum w:abstractNumId="4" w15:restartNumberingAfterBreak="0">
     <w:nsid w:val="719D7441"/>
     <w:multiLevelType w:val="hybridMultilevel"/>
     <w:tmpl w:val="882EAEF0"/>
@@ -1704,7 +2330,7 @@
       </w:rPr>
     </w:lvl>
   </w:abstractNum>
-  <w:abstractNum w:abstractNumId="4" w15:restartNumberingAfterBreak="0">
+  <w:abstractNum w:abstractNumId="5" w15:restartNumberingAfterBreak="0">
     <w:nsid w:val="7A806475"/>
     <w:multiLevelType w:val="hybridMultilevel"/>
     <w:tmpl w:val="6F60126C"/>
@@ -1818,19 +2444,22 @@
     </w:lvl>
   </w:abstractNum>
   <w:num w:numId="1" w16cid:durableId="1046222380">
-    <w:abstractNumId w:val="1"/>
+    <w:abstractNumId w:val="2"/>
   </w:num>
   <w:num w:numId="2" w16cid:durableId="888296170">
     <w:abstractNumId w:val="0"/>
   </w:num>
   <w:num w:numId="3" w16cid:durableId="1596086800">
+    <w:abstractNumId w:val="4"/>
+  </w:num>
+  <w:num w:numId="4" w16cid:durableId="1279683837">
+    <w:abstractNumId w:val="5"/>
+  </w:num>
+  <w:num w:numId="5" w16cid:durableId="1608924722">
     <w:abstractNumId w:val="3"/>
   </w:num>
-  <w:num w:numId="4" w16cid:durableId="1279683837">
-    <w:abstractNumId w:val="4"/>
-  </w:num>
-  <w:num w:numId="5" w16cid:durableId="1608924722">
-    <w:abstractNumId w:val="2"/>
+  <w:num w:numId="6" w16cid:durableId="500245445">
+    <w:abstractNumId w:val="1"/>
   </w:num>
 </w:numbering>
 </file>

--- a/ACTA DE PROYECTO.docx
+++ b/ACTA DE PROYECTO.docx
@@ -292,10 +292,6 @@
           <w:bottom w:val="single" w:sz="4" w:space="1" w:color="auto"/>
           <w:right w:val="single" w:sz="4" w:space="4" w:color="auto"/>
         </w:pBdr>
-        <w:rPr>
-          <w:b/>
-          <w:bCs/>
-        </w:rPr>
       </w:pPr>
       <w:r>
         <w:rPr>
@@ -1369,7 +1365,7 @@
                           <pic:cNvPicPr/>
                         </pic:nvPicPr>
                         <pic:blipFill>
-                          <a:blip r:embed="rId5"/>
+                          <a:blip r:embed="rId6"/>
                           <a:stretch>
                             <a:fillRect/>
                           </a:stretch>
@@ -3696,4 +3692,16 @@
     </a:ext>
   </a:extLst>
 </a:theme>
+</file>
+
+<file path=customXml/item1.xml><?xml version="1.0" encoding="utf-8"?>
+<b:Sources xmlns:b="http://schemas.openxmlformats.org/officeDocument/2006/bibliography" xmlns="http://schemas.openxmlformats.org/officeDocument/2006/bibliography" SelectedStyle="\APASixthEditionOfficeOnline.xsl" StyleName="APA" Version="6"/>
+</file>
+
+<file path=customXml/itemProps1.xml><?xml version="1.0" encoding="utf-8"?>
+<ds:datastoreItem xmlns:ds="http://schemas.openxmlformats.org/officeDocument/2006/customXml" ds:itemID="{08770CE9-F9C6-4390-B40C-E78941A4019F}">
+  <ds:schemaRefs>
+    <ds:schemaRef ds:uri="http://schemas.openxmlformats.org/officeDocument/2006/bibliography"/>
+  </ds:schemaRefs>
+</ds:datastoreItem>
 </file>